--- a/Test_BP/Fol_2k_files_500(2)/es-ES/file 500_2 - Copy (357).docx
+++ b/Test_BP/Fol_2k_files_500(2)/es-ES/file 500_2 - Copy (357).docx
@@ -1,7 +1,7 @@
 
 <file path=word/document.xml><?xml version="1.0" encoding="utf-8"?>
 <w:document xmlns:wpc="http://schemas.microsoft.com/office/word/2010/wordprocessingCanvas" xmlns:cx="http://schemas.microsoft.com/office/drawing/2014/chartex" xmlns:cx1="http://schemas.microsoft.com/office/drawing/2015/9/8/chartex" xmlns:cx2="http://schemas.microsoft.com/office/drawing/2015/10/21/chartex" xmlns:cx3="http://schemas.microsoft.com/office/drawing/2016/5/9/chartex" xmlns:cx4="http://schemas.microsoft.com/office/drawing/2016/5/10/chartex" xmlns:cx5="http://schemas.microsoft.com/office/drawing/2016/5/11/chartex" xmlns:mc="http://schemas.openxmlformats.org/markup-compatibility/2006" xmlns:o="urn:schemas-microsoft-com:office:office" xmlns:r="http://schemas.openxmlformats.org/officeDocument/2006/relationships" xmlns:m="http://schemas.openxmlformats.org/officeDocument/2006/math" xmlns:v="urn:schemas-microsoft-com:vml" xmlns:wp14="http://schemas.microsoft.com/office/word/2010/wordprocessingDrawing" xmlns:wp="http://schemas.openxmlformats.org/drawingml/2006/wordprocessingDrawing" xmlns:w10="urn:schemas-microsoft-com:office:word" xmlns:w="http://schemas.openxmlformats.org/wordprocessingml/2006/main" xmlns:w14="http://schemas.microsoft.com/office/word/2010/wordml" xmlns:w15="http://schemas.microsoft.com/office/word/2012/wordml" xmlns:wne="http://schemas.microsoft.com/office/word/2006/wordml" xmlns:wpg="http://schemas.microsoft.com/office/word/2010/wordprocessingGroup" xmlns:wpi="http://schemas.microsoft.com/office/word/2010/wordprocessingInk" xmlns:wps="http://schemas.microsoft.com/office/word/2010/wordprocessingShape" mc:Ignorable="w14 w15 wp14">
-  <!-- Generated by Aspose.Words for Java 20.12.0 -->
+  <!-- Generated by Aspose.Words for Java 21.10.0 -->
   <w:body>
     <w:p>
       <w:pPr>
@@ -35,44 +35,44 @@
           <w:highlight w:val="none"/>
           <w:u w:val="none" w:color="auto"/>
           <w:effect w:val="none"/>
-          <w:bdr w:val="nil"/>
-          <w:shd w:val="clear" w:color="auto" w:fill="auto"/>
-          <w:vertAlign w:val="baseline"/>
-          <w:rtl w:val="0"/>
-          <w:cs w:val="0"/>
-          <w:lang w:val="es-ES" w:eastAsia="zh-TW" w:bidi="ar-SA"/>
-        </w:rPr>
-        <w:t>t ééxcéépt tõò sõò téémpéér mûütûüáål táåstéés mõòthéér.</w:t>
-      </w:r>
-      <w:r>
-        <w:rPr>
-          <w:rStyle w:val="DefaultParagraphFont"/>
-          <w:rFonts w:ascii="Calibri" w:eastAsia="Calibri" w:hAnsi="Calibri" w:cs="Calibri"/>
-          <w:b w:val="0"/>
-          <w:bCs w:val="0"/>
-          <w:i w:val="0"/>
-          <w:iCs w:val="0"/>
-          <w:caps w:val="0"/>
-          <w:smallCaps w:val="0"/>
-          <w:strike w:val="0"/>
-          <w:dstrike w:val="0"/>
-          <w:outline w:val="0"/>
-          <w:shadow w:val="0"/>
-          <w:emboss w:val="0"/>
-          <w:imprint w:val="0"/>
-          <w:noProof w:val="0"/>
-          <w:vanish w:val="0"/>
-          <w:color w:val="auto"/>
-          <w:spacing w:val="0"/>
-          <w:w w:val="100"/>
-          <w:kern w:val="0"/>
-          <w:position w:val="0"/>
-          <w:sz w:val="22"/>
-          <w:szCs w:val="22"/>
-          <w:highlight w:val="none"/>
-          <w:u w:val="none" w:color="auto"/>
-          <w:effect w:val="none"/>
-          <w:bdr w:val="nil"/>
+          <w:bdr w:val="none" w:sz="0" w:space="0" w:color="auto"/>
+          <w:shd w:val="clear" w:color="auto" w:fill="auto"/>
+          <w:vertAlign w:val="baseline"/>
+          <w:rtl w:val="0"/>
+          <w:cs w:val="0"/>
+          <w:lang w:val="es-ES" w:eastAsia="zh-TW" w:bidi="ar-SA"/>
+        </w:rPr>
+        <w:t>t èêxcèêpt tôõ sôõ tèêmpèêr müütüüãàl tãàstèês môõthèêr.</w:t>
+      </w:r>
+      <w:r>
+        <w:rPr>
+          <w:rStyle w:val="DefaultParagraphFont"/>
+          <w:rFonts w:ascii="Calibri" w:eastAsia="Calibri" w:hAnsi="Calibri" w:cs="Calibri"/>
+          <w:b w:val="0"/>
+          <w:bCs w:val="0"/>
+          <w:i w:val="0"/>
+          <w:iCs w:val="0"/>
+          <w:caps w:val="0"/>
+          <w:smallCaps w:val="0"/>
+          <w:strike w:val="0"/>
+          <w:dstrike w:val="0"/>
+          <w:outline w:val="0"/>
+          <w:shadow w:val="0"/>
+          <w:emboss w:val="0"/>
+          <w:imprint w:val="0"/>
+          <w:noProof w:val="0"/>
+          <w:vanish w:val="0"/>
+          <w:color w:val="auto"/>
+          <w:spacing w:val="0"/>
+          <w:w w:val="100"/>
+          <w:kern w:val="0"/>
+          <w:position w:val="0"/>
+          <w:sz w:val="22"/>
+          <w:szCs w:val="22"/>
+          <w:highlight w:val="none"/>
+          <w:u w:val="none" w:color="auto"/>
+          <w:effect w:val="none"/>
+          <w:bdr w:val="none" w:sz="0" w:space="0" w:color="auto"/>
           <w:shd w:val="clear" w:color="auto" w:fill="auto"/>
           <w:vertAlign w:val="baseline"/>
           <w:rtl w:val="0"/>
@@ -109,44 +109,44 @@
           <w:highlight w:val="none"/>
           <w:u w:val="none" w:color="auto"/>
           <w:effect w:val="none"/>
-          <w:bdr w:val="nil"/>
-          <w:shd w:val="clear" w:color="auto" w:fill="auto"/>
-          <w:vertAlign w:val="baseline"/>
-          <w:rtl w:val="0"/>
-          <w:cs w:val="0"/>
-          <w:lang w:val="es-ES" w:eastAsia="zh-TW" w:bidi="ar-SA"/>
-        </w:rPr>
-        <w:t>Íntèêrèêstèêd cûýltìïvåãtèêd ìïts còôntìïnûýìïng nòôw yèêt åãrèê.</w:t>
-      </w:r>
-      <w:r>
-        <w:rPr>
-          <w:rStyle w:val="DefaultParagraphFont"/>
-          <w:rFonts w:ascii="Calibri" w:eastAsia="Calibri" w:hAnsi="Calibri" w:cs="Calibri"/>
-          <w:b w:val="0"/>
-          <w:bCs w:val="0"/>
-          <w:i w:val="0"/>
-          <w:iCs w:val="0"/>
-          <w:caps w:val="0"/>
-          <w:smallCaps w:val="0"/>
-          <w:strike w:val="0"/>
-          <w:dstrike w:val="0"/>
-          <w:outline w:val="0"/>
-          <w:shadow w:val="0"/>
-          <w:emboss w:val="0"/>
-          <w:imprint w:val="0"/>
-          <w:noProof w:val="0"/>
-          <w:vanish w:val="0"/>
-          <w:color w:val="auto"/>
-          <w:spacing w:val="0"/>
-          <w:w w:val="100"/>
-          <w:kern w:val="0"/>
-          <w:position w:val="0"/>
-          <w:sz w:val="22"/>
-          <w:szCs w:val="22"/>
-          <w:highlight w:val="none"/>
-          <w:u w:val="none" w:color="auto"/>
-          <w:effect w:val="none"/>
-          <w:bdr w:val="nil"/>
+          <w:bdr w:val="none" w:sz="0" w:space="0" w:color="auto"/>
+          <w:shd w:val="clear" w:color="auto" w:fill="auto"/>
+          <w:vertAlign w:val="baseline"/>
+          <w:rtl w:val="0"/>
+          <w:cs w:val="0"/>
+          <w:lang w:val="es-ES" w:eastAsia="zh-TW" w:bidi="ar-SA"/>
+        </w:rPr>
+        <w:t>Íntèèrèèstèèd cýýltííväâtèèd ííts cóóntíínýýííng nóów yèèt äârèè.</w:t>
+      </w:r>
+      <w:r>
+        <w:rPr>
+          <w:rStyle w:val="DefaultParagraphFont"/>
+          <w:rFonts w:ascii="Calibri" w:eastAsia="Calibri" w:hAnsi="Calibri" w:cs="Calibri"/>
+          <w:b w:val="0"/>
+          <w:bCs w:val="0"/>
+          <w:i w:val="0"/>
+          <w:iCs w:val="0"/>
+          <w:caps w:val="0"/>
+          <w:smallCaps w:val="0"/>
+          <w:strike w:val="0"/>
+          <w:dstrike w:val="0"/>
+          <w:outline w:val="0"/>
+          <w:shadow w:val="0"/>
+          <w:emboss w:val="0"/>
+          <w:imprint w:val="0"/>
+          <w:noProof w:val="0"/>
+          <w:vanish w:val="0"/>
+          <w:color w:val="auto"/>
+          <w:spacing w:val="0"/>
+          <w:w w:val="100"/>
+          <w:kern w:val="0"/>
+          <w:position w:val="0"/>
+          <w:sz w:val="22"/>
+          <w:szCs w:val="22"/>
+          <w:highlight w:val="none"/>
+          <w:u w:val="none" w:color="auto"/>
+          <w:effect w:val="none"/>
+          <w:bdr w:val="none" w:sz="0" w:space="0" w:color="auto"/>
           <w:shd w:val="clear" w:color="auto" w:fill="auto"/>
           <w:vertAlign w:val="baseline"/>
           <w:rtl w:val="0"/>
@@ -183,44 +183,44 @@
           <w:highlight w:val="none"/>
           <w:u w:val="none" w:color="auto"/>
           <w:effect w:val="none"/>
-          <w:bdr w:val="nil"/>
-          <w:shd w:val="clear" w:color="auto" w:fill="auto"/>
-          <w:vertAlign w:val="baseline"/>
-          <w:rtl w:val="0"/>
-          <w:cs w:val="0"/>
-          <w:lang w:val="es-ES" w:eastAsia="zh-TW" w:bidi="ar-SA"/>
-        </w:rPr>
-        <w:t>Òýút íîntêërêëstêëd ãæccêëptãæncêë ôôýúr pãærtíîãælíîty ãæffrôôntíîng ýúnplêëãæsãænt why ãædd.</w:t>
-      </w:r>
-      <w:r>
-        <w:rPr>
-          <w:rStyle w:val="DefaultParagraphFont"/>
-          <w:rFonts w:ascii="Calibri" w:eastAsia="Calibri" w:hAnsi="Calibri" w:cs="Calibri"/>
-          <w:b w:val="0"/>
-          <w:bCs w:val="0"/>
-          <w:i w:val="0"/>
-          <w:iCs w:val="0"/>
-          <w:caps w:val="0"/>
-          <w:smallCaps w:val="0"/>
-          <w:strike w:val="0"/>
-          <w:dstrike w:val="0"/>
-          <w:outline w:val="0"/>
-          <w:shadow w:val="0"/>
-          <w:emboss w:val="0"/>
-          <w:imprint w:val="0"/>
-          <w:noProof w:val="0"/>
-          <w:vanish w:val="0"/>
-          <w:color w:val="auto"/>
-          <w:spacing w:val="0"/>
-          <w:w w:val="100"/>
-          <w:kern w:val="0"/>
-          <w:position w:val="0"/>
-          <w:sz w:val="22"/>
-          <w:szCs w:val="22"/>
-          <w:highlight w:val="none"/>
-          <w:u w:val="none" w:color="auto"/>
-          <w:effect w:val="none"/>
-          <w:bdr w:val="nil"/>
+          <w:bdr w:val="none" w:sz="0" w:space="0" w:color="auto"/>
+          <w:shd w:val="clear" w:color="auto" w:fill="auto"/>
+          <w:vertAlign w:val="baseline"/>
+          <w:rtl w:val="0"/>
+          <w:cs w:val="0"/>
+          <w:lang w:val="es-ES" w:eastAsia="zh-TW" w:bidi="ar-SA"/>
+        </w:rPr>
+        <w:t>Óüýt ííntéèréèstéèd âåccéèptâåncéè õòüýr pâårtííâålííty âåffrõòntííng üýnpléèâåsâånt why âådd.</w:t>
+      </w:r>
+      <w:r>
+        <w:rPr>
+          <w:rStyle w:val="DefaultParagraphFont"/>
+          <w:rFonts w:ascii="Calibri" w:eastAsia="Calibri" w:hAnsi="Calibri" w:cs="Calibri"/>
+          <w:b w:val="0"/>
+          <w:bCs w:val="0"/>
+          <w:i w:val="0"/>
+          <w:iCs w:val="0"/>
+          <w:caps w:val="0"/>
+          <w:smallCaps w:val="0"/>
+          <w:strike w:val="0"/>
+          <w:dstrike w:val="0"/>
+          <w:outline w:val="0"/>
+          <w:shadow w:val="0"/>
+          <w:emboss w:val="0"/>
+          <w:imprint w:val="0"/>
+          <w:noProof w:val="0"/>
+          <w:vanish w:val="0"/>
+          <w:color w:val="auto"/>
+          <w:spacing w:val="0"/>
+          <w:w w:val="100"/>
+          <w:kern w:val="0"/>
+          <w:position w:val="0"/>
+          <w:sz w:val="22"/>
+          <w:szCs w:val="22"/>
+          <w:highlight w:val="none"/>
+          <w:u w:val="none" w:color="auto"/>
+          <w:effect w:val="none"/>
+          <w:bdr w:val="none" w:sz="0" w:space="0" w:color="auto"/>
           <w:shd w:val="clear" w:color="auto" w:fill="auto"/>
           <w:vertAlign w:val="baseline"/>
           <w:rtl w:val="0"/>
@@ -257,44 +257,44 @@
           <w:highlight w:val="none"/>
           <w:u w:val="none" w:color="auto"/>
           <w:effect w:val="none"/>
-          <w:bdr w:val="nil"/>
-          <w:shd w:val="clear" w:color="auto" w:fill="auto"/>
-          <w:vertAlign w:val="baseline"/>
-          <w:rtl w:val="0"/>
-          <w:cs w:val="0"/>
-          <w:lang w:val="es-ES" w:eastAsia="zh-TW" w:bidi="ar-SA"/>
-        </w:rPr>
-        <w:t>Èstëéëém gæárdëén mëén yëét shy cóòùürsëé.</w:t>
-      </w:r>
-      <w:r>
-        <w:rPr>
-          <w:rStyle w:val="DefaultParagraphFont"/>
-          <w:rFonts w:ascii="Calibri" w:eastAsia="Calibri" w:hAnsi="Calibri" w:cs="Calibri"/>
-          <w:b w:val="0"/>
-          <w:bCs w:val="0"/>
-          <w:i w:val="0"/>
-          <w:iCs w:val="0"/>
-          <w:caps w:val="0"/>
-          <w:smallCaps w:val="0"/>
-          <w:strike w:val="0"/>
-          <w:dstrike w:val="0"/>
-          <w:outline w:val="0"/>
-          <w:shadow w:val="0"/>
-          <w:emboss w:val="0"/>
-          <w:imprint w:val="0"/>
-          <w:noProof w:val="0"/>
-          <w:vanish w:val="0"/>
-          <w:color w:val="auto"/>
-          <w:spacing w:val="0"/>
-          <w:w w:val="100"/>
-          <w:kern w:val="0"/>
-          <w:position w:val="0"/>
-          <w:sz w:val="22"/>
-          <w:szCs w:val="22"/>
-          <w:highlight w:val="none"/>
-          <w:u w:val="none" w:color="auto"/>
-          <w:effect w:val="none"/>
-          <w:bdr w:val="nil"/>
+          <w:bdr w:val="none" w:sz="0" w:space="0" w:color="auto"/>
+          <w:shd w:val="clear" w:color="auto" w:fill="auto"/>
+          <w:vertAlign w:val="baseline"/>
+          <w:rtl w:val="0"/>
+          <w:cs w:val="0"/>
+          <w:lang w:val="es-ES" w:eastAsia="zh-TW" w:bidi="ar-SA"/>
+        </w:rPr>
+        <w:t>Éstéééém gàårdéén méén yéét shy côôûùrséé.</w:t>
+      </w:r>
+      <w:r>
+        <w:rPr>
+          <w:rStyle w:val="DefaultParagraphFont"/>
+          <w:rFonts w:ascii="Calibri" w:eastAsia="Calibri" w:hAnsi="Calibri" w:cs="Calibri"/>
+          <w:b w:val="0"/>
+          <w:bCs w:val="0"/>
+          <w:i w:val="0"/>
+          <w:iCs w:val="0"/>
+          <w:caps w:val="0"/>
+          <w:smallCaps w:val="0"/>
+          <w:strike w:val="0"/>
+          <w:dstrike w:val="0"/>
+          <w:outline w:val="0"/>
+          <w:shadow w:val="0"/>
+          <w:emboss w:val="0"/>
+          <w:imprint w:val="0"/>
+          <w:noProof w:val="0"/>
+          <w:vanish w:val="0"/>
+          <w:color w:val="auto"/>
+          <w:spacing w:val="0"/>
+          <w:w w:val="100"/>
+          <w:kern w:val="0"/>
+          <w:position w:val="0"/>
+          <w:sz w:val="22"/>
+          <w:szCs w:val="22"/>
+          <w:highlight w:val="none"/>
+          <w:u w:val="none" w:color="auto"/>
+          <w:effect w:val="none"/>
+          <w:bdr w:val="none" w:sz="0" w:space="0" w:color="auto"/>
           <w:shd w:val="clear" w:color="auto" w:fill="auto"/>
           <w:vertAlign w:val="baseline"/>
           <w:rtl w:val="0"/>
@@ -331,44 +331,44 @@
           <w:highlight w:val="none"/>
           <w:u w:val="none" w:color="auto"/>
           <w:effect w:val="none"/>
-          <w:bdr w:val="nil"/>
-          <w:shd w:val="clear" w:color="auto" w:fill="auto"/>
-          <w:vertAlign w:val="baseline"/>
-          <w:rtl w:val="0"/>
-          <w:cs w:val="0"/>
-          <w:lang w:val="es-ES" w:eastAsia="zh-TW" w:bidi="ar-SA"/>
-        </w:rPr>
-        <w:t>Cóónsüùltêêd üùp my tóólêêràãbly sóómêêtììmêês pêêrpêêtüùàãl óóh.</w:t>
-      </w:r>
-      <w:r>
-        <w:rPr>
-          <w:rStyle w:val="DefaultParagraphFont"/>
-          <w:rFonts w:ascii="Calibri" w:eastAsia="Calibri" w:hAnsi="Calibri" w:cs="Calibri"/>
-          <w:b w:val="0"/>
-          <w:bCs w:val="0"/>
-          <w:i w:val="0"/>
-          <w:iCs w:val="0"/>
-          <w:caps w:val="0"/>
-          <w:smallCaps w:val="0"/>
-          <w:strike w:val="0"/>
-          <w:dstrike w:val="0"/>
-          <w:outline w:val="0"/>
-          <w:shadow w:val="0"/>
-          <w:emboss w:val="0"/>
-          <w:imprint w:val="0"/>
-          <w:noProof w:val="0"/>
-          <w:vanish w:val="0"/>
-          <w:color w:val="auto"/>
-          <w:spacing w:val="0"/>
-          <w:w w:val="100"/>
-          <w:kern w:val="0"/>
-          <w:position w:val="0"/>
-          <w:sz w:val="22"/>
-          <w:szCs w:val="22"/>
-          <w:highlight w:val="none"/>
-          <w:u w:val="none" w:color="auto"/>
-          <w:effect w:val="none"/>
-          <w:bdr w:val="nil"/>
+          <w:bdr w:val="none" w:sz="0" w:space="0" w:color="auto"/>
+          <w:shd w:val="clear" w:color="auto" w:fill="auto"/>
+          <w:vertAlign w:val="baseline"/>
+          <w:rtl w:val="0"/>
+          <w:cs w:val="0"/>
+          <w:lang w:val="es-ES" w:eastAsia="zh-TW" w:bidi="ar-SA"/>
+        </w:rPr>
+        <w:t>Cõõnsýúltëêd ýúp my tõõlëêrãábly sõõmëêtíîmëês pëêrpëêtýúãál õõh.</w:t>
+      </w:r>
+      <w:r>
+        <w:rPr>
+          <w:rStyle w:val="DefaultParagraphFont"/>
+          <w:rFonts w:ascii="Calibri" w:eastAsia="Calibri" w:hAnsi="Calibri" w:cs="Calibri"/>
+          <w:b w:val="0"/>
+          <w:bCs w:val="0"/>
+          <w:i w:val="0"/>
+          <w:iCs w:val="0"/>
+          <w:caps w:val="0"/>
+          <w:smallCaps w:val="0"/>
+          <w:strike w:val="0"/>
+          <w:dstrike w:val="0"/>
+          <w:outline w:val="0"/>
+          <w:shadow w:val="0"/>
+          <w:emboss w:val="0"/>
+          <w:imprint w:val="0"/>
+          <w:noProof w:val="0"/>
+          <w:vanish w:val="0"/>
+          <w:color w:val="auto"/>
+          <w:spacing w:val="0"/>
+          <w:w w:val="100"/>
+          <w:kern w:val="0"/>
+          <w:position w:val="0"/>
+          <w:sz w:val="22"/>
+          <w:szCs w:val="22"/>
+          <w:highlight w:val="none"/>
+          <w:u w:val="none" w:color="auto"/>
+          <w:effect w:val="none"/>
+          <w:bdr w:val="none" w:sz="0" w:space="0" w:color="auto"/>
           <w:shd w:val="clear" w:color="auto" w:fill="auto"/>
           <w:vertAlign w:val="baseline"/>
           <w:rtl w:val="0"/>
@@ -405,44 +405,44 @@
           <w:highlight w:val="none"/>
           <w:u w:val="none" w:color="auto"/>
           <w:effect w:val="none"/>
-          <w:bdr w:val="nil"/>
-          <w:shd w:val="clear" w:color="auto" w:fill="auto"/>
-          <w:vertAlign w:val="baseline"/>
-          <w:rtl w:val="0"/>
-          <w:cs w:val="0"/>
-          <w:lang w:val="es-ES" w:eastAsia="zh-TW" w:bidi="ar-SA"/>
-        </w:rPr>
-        <w:t>Ëxprêéssïíóón æàccêéptæàncêé ïímprýúdêéncêé pæàrtïícýúlæàr hæàd êéæàt ýúnsæàtïíæàblêé.</w:t>
-      </w:r>
-      <w:r>
-        <w:rPr>
-          <w:rStyle w:val="DefaultParagraphFont"/>
-          <w:rFonts w:ascii="Calibri" w:eastAsia="Calibri" w:hAnsi="Calibri" w:cs="Calibri"/>
-          <w:b w:val="0"/>
-          <w:bCs w:val="0"/>
-          <w:i w:val="0"/>
-          <w:iCs w:val="0"/>
-          <w:caps w:val="0"/>
-          <w:smallCaps w:val="0"/>
-          <w:strike w:val="0"/>
-          <w:dstrike w:val="0"/>
-          <w:outline w:val="0"/>
-          <w:shadow w:val="0"/>
-          <w:emboss w:val="0"/>
-          <w:imprint w:val="0"/>
-          <w:noProof w:val="0"/>
-          <w:vanish w:val="0"/>
-          <w:color w:val="auto"/>
-          <w:spacing w:val="0"/>
-          <w:w w:val="100"/>
-          <w:kern w:val="0"/>
-          <w:position w:val="0"/>
-          <w:sz w:val="22"/>
-          <w:szCs w:val="22"/>
-          <w:highlight w:val="none"/>
-          <w:u w:val="none" w:color="auto"/>
-          <w:effect w:val="none"/>
-          <w:bdr w:val="nil"/>
+          <w:bdr w:val="none" w:sz="0" w:space="0" w:color="auto"/>
+          <w:shd w:val="clear" w:color="auto" w:fill="auto"/>
+          <w:vertAlign w:val="baseline"/>
+          <w:rtl w:val="0"/>
+          <w:cs w:val="0"/>
+          <w:lang w:val="es-ES" w:eastAsia="zh-TW" w:bidi="ar-SA"/>
+        </w:rPr>
+        <w:t>Ëxprëëssíìòõn âàccëëptâàncëë íìmprùùdëëncëë pâàrtíìcùùlâàr hâàd ëëâàt ùùnsâàtíìâàblëë.</w:t>
+      </w:r>
+      <w:r>
+        <w:rPr>
+          <w:rStyle w:val="DefaultParagraphFont"/>
+          <w:rFonts w:ascii="Calibri" w:eastAsia="Calibri" w:hAnsi="Calibri" w:cs="Calibri"/>
+          <w:b w:val="0"/>
+          <w:bCs w:val="0"/>
+          <w:i w:val="0"/>
+          <w:iCs w:val="0"/>
+          <w:caps w:val="0"/>
+          <w:smallCaps w:val="0"/>
+          <w:strike w:val="0"/>
+          <w:dstrike w:val="0"/>
+          <w:outline w:val="0"/>
+          <w:shadow w:val="0"/>
+          <w:emboss w:val="0"/>
+          <w:imprint w:val="0"/>
+          <w:noProof w:val="0"/>
+          <w:vanish w:val="0"/>
+          <w:color w:val="auto"/>
+          <w:spacing w:val="0"/>
+          <w:w w:val="100"/>
+          <w:kern w:val="0"/>
+          <w:position w:val="0"/>
+          <w:sz w:val="22"/>
+          <w:szCs w:val="22"/>
+          <w:highlight w:val="none"/>
+          <w:u w:val="none" w:color="auto"/>
+          <w:effect w:val="none"/>
+          <w:bdr w:val="none" w:sz="0" w:space="0" w:color="auto"/>
           <w:shd w:val="clear" w:color="auto" w:fill="auto"/>
           <w:vertAlign w:val="baseline"/>
           <w:rtl w:val="0"/>
@@ -485,44 +485,44 @@
           <w:highlight w:val="none"/>
           <w:u w:val="none" w:color="auto"/>
           <w:effect w:val="none"/>
-          <w:bdr w:val="nil"/>
-          <w:shd w:val="clear" w:color="auto" w:fill="auto"/>
-          <w:vertAlign w:val="baseline"/>
-          <w:rtl w:val="0"/>
-          <w:cs w:val="0"/>
-          <w:lang w:val="es-ES" w:eastAsia="zh-TW" w:bidi="ar-SA"/>
-        </w:rPr>
-        <w:t>Hâád dëênôõtîíng prôõpëêrly jôõîíntýürëê yôõýü ôõccâásîíôõn dîírëêctly râáîíllëêry.</w:t>
-      </w:r>
-      <w:r>
-        <w:rPr>
-          <w:rStyle w:val="DefaultParagraphFont"/>
-          <w:rFonts w:ascii="Calibri" w:eastAsia="Calibri" w:hAnsi="Calibri" w:cs="Calibri"/>
-          <w:b w:val="0"/>
-          <w:bCs w:val="0"/>
-          <w:i w:val="0"/>
-          <w:iCs w:val="0"/>
-          <w:caps w:val="0"/>
-          <w:smallCaps w:val="0"/>
-          <w:strike w:val="0"/>
-          <w:dstrike w:val="0"/>
-          <w:outline w:val="0"/>
-          <w:shadow w:val="0"/>
-          <w:emboss w:val="0"/>
-          <w:imprint w:val="0"/>
-          <w:noProof w:val="0"/>
-          <w:vanish w:val="0"/>
-          <w:color w:val="auto"/>
-          <w:spacing w:val="0"/>
-          <w:w w:val="100"/>
-          <w:kern w:val="0"/>
-          <w:position w:val="0"/>
-          <w:sz w:val="22"/>
-          <w:szCs w:val="22"/>
-          <w:highlight w:val="none"/>
-          <w:u w:val="none" w:color="auto"/>
-          <w:effect w:val="none"/>
-          <w:bdr w:val="nil"/>
+          <w:bdr w:val="none" w:sz="0" w:space="0" w:color="auto"/>
+          <w:shd w:val="clear" w:color="auto" w:fill="auto"/>
+          <w:vertAlign w:val="baseline"/>
+          <w:rtl w:val="0"/>
+          <w:cs w:val="0"/>
+          <w:lang w:val="es-ES" w:eastAsia="zh-TW" w:bidi="ar-SA"/>
+        </w:rPr>
+        <w:t>Hææd dëénöòtïïng pröòpëérly jöòïïntùürëé yöòùü öòccææsïïöòn dïïrëéctly rææïïllëéry.</w:t>
+      </w:r>
+      <w:r>
+        <w:rPr>
+          <w:rStyle w:val="DefaultParagraphFont"/>
+          <w:rFonts w:ascii="Calibri" w:eastAsia="Calibri" w:hAnsi="Calibri" w:cs="Calibri"/>
+          <w:b w:val="0"/>
+          <w:bCs w:val="0"/>
+          <w:i w:val="0"/>
+          <w:iCs w:val="0"/>
+          <w:caps w:val="0"/>
+          <w:smallCaps w:val="0"/>
+          <w:strike w:val="0"/>
+          <w:dstrike w:val="0"/>
+          <w:outline w:val="0"/>
+          <w:shadow w:val="0"/>
+          <w:emboss w:val="0"/>
+          <w:imprint w:val="0"/>
+          <w:noProof w:val="0"/>
+          <w:vanish w:val="0"/>
+          <w:color w:val="auto"/>
+          <w:spacing w:val="0"/>
+          <w:w w:val="100"/>
+          <w:kern w:val="0"/>
+          <w:position w:val="0"/>
+          <w:sz w:val="22"/>
+          <w:szCs w:val="22"/>
+          <w:highlight w:val="none"/>
+          <w:u w:val="none" w:color="auto"/>
+          <w:effect w:val="none"/>
+          <w:bdr w:val="none" w:sz="0" w:space="0" w:color="auto"/>
           <w:shd w:val="clear" w:color="auto" w:fill="auto"/>
           <w:vertAlign w:val="baseline"/>
           <w:rtl w:val="0"/>
@@ -559,44 +559,44 @@
           <w:highlight w:val="none"/>
           <w:u w:val="none" w:color="auto"/>
           <w:effect w:val="none"/>
-          <w:bdr w:val="nil"/>
-          <w:shd w:val="clear" w:color="auto" w:fill="auto"/>
-          <w:vertAlign w:val="baseline"/>
-          <w:rtl w:val="0"/>
-          <w:cs w:val="0"/>
-          <w:lang w:val="es-ES" w:eastAsia="zh-TW" w:bidi="ar-SA"/>
-        </w:rPr>
-        <w:t>Ïn sãåíîd tòö òöf pòöòör fûúll bèê pòöst fãåcèê snûúg.</w:t>
-      </w:r>
-      <w:r>
-        <w:rPr>
-          <w:rStyle w:val="DefaultParagraphFont"/>
-          <w:rFonts w:ascii="Calibri" w:eastAsia="Calibri" w:hAnsi="Calibri" w:cs="Calibri"/>
-          <w:b w:val="0"/>
-          <w:bCs w:val="0"/>
-          <w:i w:val="0"/>
-          <w:iCs w:val="0"/>
-          <w:caps w:val="0"/>
-          <w:smallCaps w:val="0"/>
-          <w:strike w:val="0"/>
-          <w:dstrike w:val="0"/>
-          <w:outline w:val="0"/>
-          <w:shadow w:val="0"/>
-          <w:emboss w:val="0"/>
-          <w:imprint w:val="0"/>
-          <w:noProof w:val="0"/>
-          <w:vanish w:val="0"/>
-          <w:color w:val="auto"/>
-          <w:spacing w:val="0"/>
-          <w:w w:val="100"/>
-          <w:kern w:val="0"/>
-          <w:position w:val="0"/>
-          <w:sz w:val="22"/>
-          <w:szCs w:val="22"/>
-          <w:highlight w:val="none"/>
-          <w:u w:val="none" w:color="auto"/>
-          <w:effect w:val="none"/>
-          <w:bdr w:val="nil"/>
+          <w:bdr w:val="none" w:sz="0" w:space="0" w:color="auto"/>
+          <w:shd w:val="clear" w:color="auto" w:fill="auto"/>
+          <w:vertAlign w:val="baseline"/>
+          <w:rtl w:val="0"/>
+          <w:cs w:val="0"/>
+          <w:lang w:val="es-ES" w:eastAsia="zh-TW" w:bidi="ar-SA"/>
+        </w:rPr>
+        <w:t>În sããîïd tôö ôöf pôöôör fûûll béë pôöst fããcéë snûûg.</w:t>
+      </w:r>
+      <w:r>
+        <w:rPr>
+          <w:rStyle w:val="DefaultParagraphFont"/>
+          <w:rFonts w:ascii="Calibri" w:eastAsia="Calibri" w:hAnsi="Calibri" w:cs="Calibri"/>
+          <w:b w:val="0"/>
+          <w:bCs w:val="0"/>
+          <w:i w:val="0"/>
+          <w:iCs w:val="0"/>
+          <w:caps w:val="0"/>
+          <w:smallCaps w:val="0"/>
+          <w:strike w:val="0"/>
+          <w:dstrike w:val="0"/>
+          <w:outline w:val="0"/>
+          <w:shadow w:val="0"/>
+          <w:emboss w:val="0"/>
+          <w:imprint w:val="0"/>
+          <w:noProof w:val="0"/>
+          <w:vanish w:val="0"/>
+          <w:color w:val="auto"/>
+          <w:spacing w:val="0"/>
+          <w:w w:val="100"/>
+          <w:kern w:val="0"/>
+          <w:position w:val="0"/>
+          <w:sz w:val="22"/>
+          <w:szCs w:val="22"/>
+          <w:highlight w:val="none"/>
+          <w:u w:val="none" w:color="auto"/>
+          <w:effect w:val="none"/>
+          <w:bdr w:val="none" w:sz="0" w:space="0" w:color="auto"/>
           <w:shd w:val="clear" w:color="auto" w:fill="auto"/>
           <w:vertAlign w:val="baseline"/>
           <w:rtl w:val="0"/>
@@ -633,44 +633,44 @@
           <w:highlight w:val="none"/>
           <w:u w:val="none" w:color="auto"/>
           <w:effect w:val="none"/>
-          <w:bdr w:val="nil"/>
-          <w:shd w:val="clear" w:color="auto" w:fill="auto"/>
-          <w:vertAlign w:val="baseline"/>
-          <w:rtl w:val="0"/>
-          <w:cs w:val="0"/>
-          <w:lang w:val="es-ES" w:eastAsia="zh-TW" w:bidi="ar-SA"/>
-        </w:rPr>
-        <w:t>Ïntrõòdüùcéëd íîmprüùdéëncéë séëéë sàáy üùnpléëàásíîng déëvõònshíîréë àáccéëptàáncéë sõòn.</w:t>
-      </w:r>
-      <w:r>
-        <w:rPr>
-          <w:rStyle w:val="DefaultParagraphFont"/>
-          <w:rFonts w:ascii="Calibri" w:eastAsia="Calibri" w:hAnsi="Calibri" w:cs="Calibri"/>
-          <w:b w:val="0"/>
-          <w:bCs w:val="0"/>
-          <w:i w:val="0"/>
-          <w:iCs w:val="0"/>
-          <w:caps w:val="0"/>
-          <w:smallCaps w:val="0"/>
-          <w:strike w:val="0"/>
-          <w:dstrike w:val="0"/>
-          <w:outline w:val="0"/>
-          <w:shadow w:val="0"/>
-          <w:emboss w:val="0"/>
-          <w:imprint w:val="0"/>
-          <w:noProof w:val="0"/>
-          <w:vanish w:val="0"/>
-          <w:color w:val="auto"/>
-          <w:spacing w:val="0"/>
-          <w:w w:val="100"/>
-          <w:kern w:val="0"/>
-          <w:position w:val="0"/>
-          <w:sz w:val="22"/>
-          <w:szCs w:val="22"/>
-          <w:highlight w:val="none"/>
-          <w:u w:val="none" w:color="auto"/>
-          <w:effect w:val="none"/>
-          <w:bdr w:val="nil"/>
+          <w:bdr w:val="none" w:sz="0" w:space="0" w:color="auto"/>
+          <w:shd w:val="clear" w:color="auto" w:fill="auto"/>
+          <w:vertAlign w:val="baseline"/>
+          <w:rtl w:val="0"/>
+          <w:cs w:val="0"/>
+          <w:lang w:val="es-ES" w:eastAsia="zh-TW" w:bidi="ar-SA"/>
+        </w:rPr>
+        <w:t>Întròôdýùcéêd îìmprýùdéêncéê séêéê sàäy ýùnpléêàäsîìng déêvòônshîìréê àäccéêptàäncéê sòôn.</w:t>
+      </w:r>
+      <w:r>
+        <w:rPr>
+          <w:rStyle w:val="DefaultParagraphFont"/>
+          <w:rFonts w:ascii="Calibri" w:eastAsia="Calibri" w:hAnsi="Calibri" w:cs="Calibri"/>
+          <w:b w:val="0"/>
+          <w:bCs w:val="0"/>
+          <w:i w:val="0"/>
+          <w:iCs w:val="0"/>
+          <w:caps w:val="0"/>
+          <w:smallCaps w:val="0"/>
+          <w:strike w:val="0"/>
+          <w:dstrike w:val="0"/>
+          <w:outline w:val="0"/>
+          <w:shadow w:val="0"/>
+          <w:emboss w:val="0"/>
+          <w:imprint w:val="0"/>
+          <w:noProof w:val="0"/>
+          <w:vanish w:val="0"/>
+          <w:color w:val="auto"/>
+          <w:spacing w:val="0"/>
+          <w:w w:val="100"/>
+          <w:kern w:val="0"/>
+          <w:position w:val="0"/>
+          <w:sz w:val="22"/>
+          <w:szCs w:val="22"/>
+          <w:highlight w:val="none"/>
+          <w:u w:val="none" w:color="auto"/>
+          <w:effect w:val="none"/>
+          <w:bdr w:val="none" w:sz="0" w:space="0" w:color="auto"/>
           <w:shd w:val="clear" w:color="auto" w:fill="auto"/>
           <w:vertAlign w:val="baseline"/>
           <w:rtl w:val="0"/>
@@ -707,44 +707,44 @@
           <w:highlight w:val="none"/>
           <w:u w:val="none" w:color="auto"/>
           <w:effect w:val="none"/>
-          <w:bdr w:val="nil"/>
-          <w:shd w:val="clear" w:color="auto" w:fill="auto"/>
-          <w:vertAlign w:val="baseline"/>
-          <w:rtl w:val="0"/>
-          <w:cs w:val="0"/>
-          <w:lang w:val="es-ES" w:eastAsia="zh-TW" w:bidi="ar-SA"/>
-        </w:rPr>
-        <w:t>Èxèètèèr lòòngèèr wîìsdòòm gãäy nòòr dèèsîìgn ãägèè.</w:t>
-      </w:r>
-      <w:r>
-        <w:rPr>
-          <w:rStyle w:val="DefaultParagraphFont"/>
-          <w:rFonts w:ascii="Calibri" w:eastAsia="Calibri" w:hAnsi="Calibri" w:cs="Calibri"/>
-          <w:b w:val="0"/>
-          <w:bCs w:val="0"/>
-          <w:i w:val="0"/>
-          <w:iCs w:val="0"/>
-          <w:caps w:val="0"/>
-          <w:smallCaps w:val="0"/>
-          <w:strike w:val="0"/>
-          <w:dstrike w:val="0"/>
-          <w:outline w:val="0"/>
-          <w:shadow w:val="0"/>
-          <w:emboss w:val="0"/>
-          <w:imprint w:val="0"/>
-          <w:noProof w:val="0"/>
-          <w:vanish w:val="0"/>
-          <w:color w:val="auto"/>
-          <w:spacing w:val="0"/>
-          <w:w w:val="100"/>
-          <w:kern w:val="0"/>
-          <w:position w:val="0"/>
-          <w:sz w:val="22"/>
-          <w:szCs w:val="22"/>
-          <w:highlight w:val="none"/>
-          <w:u w:val="none" w:color="auto"/>
-          <w:effect w:val="none"/>
-          <w:bdr w:val="nil"/>
+          <w:bdr w:val="none" w:sz="0" w:space="0" w:color="auto"/>
+          <w:shd w:val="clear" w:color="auto" w:fill="auto"/>
+          <w:vertAlign w:val="baseline"/>
+          <w:rtl w:val="0"/>
+          <w:cs w:val="0"/>
+          <w:lang w:val="es-ES" w:eastAsia="zh-TW" w:bidi="ar-SA"/>
+        </w:rPr>
+        <w:t>Êxêëtêër lôöngêër wïïsdôöm gääy nôör dêësïïgn äägêë.</w:t>
+      </w:r>
+      <w:r>
+        <w:rPr>
+          <w:rStyle w:val="DefaultParagraphFont"/>
+          <w:rFonts w:ascii="Calibri" w:eastAsia="Calibri" w:hAnsi="Calibri" w:cs="Calibri"/>
+          <w:b w:val="0"/>
+          <w:bCs w:val="0"/>
+          <w:i w:val="0"/>
+          <w:iCs w:val="0"/>
+          <w:caps w:val="0"/>
+          <w:smallCaps w:val="0"/>
+          <w:strike w:val="0"/>
+          <w:dstrike w:val="0"/>
+          <w:outline w:val="0"/>
+          <w:shadow w:val="0"/>
+          <w:emboss w:val="0"/>
+          <w:imprint w:val="0"/>
+          <w:noProof w:val="0"/>
+          <w:vanish w:val="0"/>
+          <w:color w:val="auto"/>
+          <w:spacing w:val="0"/>
+          <w:w w:val="100"/>
+          <w:kern w:val="0"/>
+          <w:position w:val="0"/>
+          <w:sz w:val="22"/>
+          <w:szCs w:val="22"/>
+          <w:highlight w:val="none"/>
+          <w:u w:val="none" w:color="auto"/>
+          <w:effect w:val="none"/>
+          <w:bdr w:val="none" w:sz="0" w:space="0" w:color="auto"/>
           <w:shd w:val="clear" w:color="auto" w:fill="auto"/>
           <w:vertAlign w:val="baseline"/>
           <w:rtl w:val="0"/>
@@ -781,44 +781,44 @@
           <w:highlight w:val="none"/>
           <w:u w:val="none" w:color="auto"/>
           <w:effect w:val="none"/>
-          <w:bdr w:val="nil"/>
-          <w:shd w:val="clear" w:color="auto" w:fill="auto"/>
-          <w:vertAlign w:val="baseline"/>
-          <w:rtl w:val="0"/>
-          <w:cs w:val="0"/>
-          <w:lang w:val="es-ES" w:eastAsia="zh-TW" w:bidi="ar-SA"/>
-        </w:rPr>
-        <w:t>Ám wéêáåthéêr tóò éêntéêréêd nóòrláånd nóò íïn shóòwíïng séêrvíïcéê.</w:t>
-      </w:r>
-      <w:r>
-        <w:rPr>
-          <w:rStyle w:val="DefaultParagraphFont"/>
-          <w:rFonts w:ascii="Calibri" w:eastAsia="Calibri" w:hAnsi="Calibri" w:cs="Calibri"/>
-          <w:b w:val="0"/>
-          <w:bCs w:val="0"/>
-          <w:i w:val="0"/>
-          <w:iCs w:val="0"/>
-          <w:caps w:val="0"/>
-          <w:smallCaps w:val="0"/>
-          <w:strike w:val="0"/>
-          <w:dstrike w:val="0"/>
-          <w:outline w:val="0"/>
-          <w:shadow w:val="0"/>
-          <w:emboss w:val="0"/>
-          <w:imprint w:val="0"/>
-          <w:noProof w:val="0"/>
-          <w:vanish w:val="0"/>
-          <w:color w:val="auto"/>
-          <w:spacing w:val="0"/>
-          <w:w w:val="100"/>
-          <w:kern w:val="0"/>
-          <w:position w:val="0"/>
-          <w:sz w:val="22"/>
-          <w:szCs w:val="22"/>
-          <w:highlight w:val="none"/>
-          <w:u w:val="none" w:color="auto"/>
-          <w:effect w:val="none"/>
-          <w:bdr w:val="nil"/>
+          <w:bdr w:val="none" w:sz="0" w:space="0" w:color="auto"/>
+          <w:shd w:val="clear" w:color="auto" w:fill="auto"/>
+          <w:vertAlign w:val="baseline"/>
+          <w:rtl w:val="0"/>
+          <w:cs w:val="0"/>
+          <w:lang w:val="es-ES" w:eastAsia="zh-TW" w:bidi="ar-SA"/>
+        </w:rPr>
+        <w:t>Äm wéèæàthéèr tõõ éèntéèréèd nõõrlæànd nõõ íîn shõõwíîng séèrvíîcéè.</w:t>
+      </w:r>
+      <w:r>
+        <w:rPr>
+          <w:rStyle w:val="DefaultParagraphFont"/>
+          <w:rFonts w:ascii="Calibri" w:eastAsia="Calibri" w:hAnsi="Calibri" w:cs="Calibri"/>
+          <w:b w:val="0"/>
+          <w:bCs w:val="0"/>
+          <w:i w:val="0"/>
+          <w:iCs w:val="0"/>
+          <w:caps w:val="0"/>
+          <w:smallCaps w:val="0"/>
+          <w:strike w:val="0"/>
+          <w:dstrike w:val="0"/>
+          <w:outline w:val="0"/>
+          <w:shadow w:val="0"/>
+          <w:emboss w:val="0"/>
+          <w:imprint w:val="0"/>
+          <w:noProof w:val="0"/>
+          <w:vanish w:val="0"/>
+          <w:color w:val="auto"/>
+          <w:spacing w:val="0"/>
+          <w:w w:val="100"/>
+          <w:kern w:val="0"/>
+          <w:position w:val="0"/>
+          <w:sz w:val="22"/>
+          <w:szCs w:val="22"/>
+          <w:highlight w:val="none"/>
+          <w:u w:val="none" w:color="auto"/>
+          <w:effect w:val="none"/>
+          <w:bdr w:val="none" w:sz="0" w:space="0" w:color="auto"/>
           <w:shd w:val="clear" w:color="auto" w:fill="auto"/>
           <w:vertAlign w:val="baseline"/>
           <w:rtl w:val="0"/>
@@ -855,44 +855,44 @@
           <w:highlight w:val="none"/>
           <w:u w:val="none" w:color="auto"/>
           <w:effect w:val="none"/>
-          <w:bdr w:val="nil"/>
-          <w:shd w:val="clear" w:color="auto" w:fill="auto"/>
-          <w:vertAlign w:val="baseline"/>
-          <w:rtl w:val="0"/>
-          <w:cs w:val="0"/>
-          <w:lang w:val="es-ES" w:eastAsia="zh-TW" w:bidi="ar-SA"/>
-        </w:rPr>
-        <w:t>Nòòr rêëpêëæâtêëd spêëæâkííng shy æâppêëtíítêë.</w:t>
-      </w:r>
-      <w:r>
-        <w:rPr>
-          <w:rStyle w:val="DefaultParagraphFont"/>
-          <w:rFonts w:ascii="Calibri" w:eastAsia="Calibri" w:hAnsi="Calibri" w:cs="Calibri"/>
-          <w:b w:val="0"/>
-          <w:bCs w:val="0"/>
-          <w:i w:val="0"/>
-          <w:iCs w:val="0"/>
-          <w:caps w:val="0"/>
-          <w:smallCaps w:val="0"/>
-          <w:strike w:val="0"/>
-          <w:dstrike w:val="0"/>
-          <w:outline w:val="0"/>
-          <w:shadow w:val="0"/>
-          <w:emboss w:val="0"/>
-          <w:imprint w:val="0"/>
-          <w:noProof w:val="0"/>
-          <w:vanish w:val="0"/>
-          <w:color w:val="auto"/>
-          <w:spacing w:val="0"/>
-          <w:w w:val="100"/>
-          <w:kern w:val="0"/>
-          <w:position w:val="0"/>
-          <w:sz w:val="22"/>
-          <w:szCs w:val="22"/>
-          <w:highlight w:val="none"/>
-          <w:u w:val="none" w:color="auto"/>
-          <w:effect w:val="none"/>
-          <w:bdr w:val="nil"/>
+          <w:bdr w:val="none" w:sz="0" w:space="0" w:color="auto"/>
+          <w:shd w:val="clear" w:color="auto" w:fill="auto"/>
+          <w:vertAlign w:val="baseline"/>
+          <w:rtl w:val="0"/>
+          <w:cs w:val="0"/>
+          <w:lang w:val="es-ES" w:eastAsia="zh-TW" w:bidi="ar-SA"/>
+        </w:rPr>
+        <w:t>Nóór rêépêéáãtêéd spêéáãkïìng shy áãppêétïìtêé.</w:t>
+      </w:r>
+      <w:r>
+        <w:rPr>
+          <w:rStyle w:val="DefaultParagraphFont"/>
+          <w:rFonts w:ascii="Calibri" w:eastAsia="Calibri" w:hAnsi="Calibri" w:cs="Calibri"/>
+          <w:b w:val="0"/>
+          <w:bCs w:val="0"/>
+          <w:i w:val="0"/>
+          <w:iCs w:val="0"/>
+          <w:caps w:val="0"/>
+          <w:smallCaps w:val="0"/>
+          <w:strike w:val="0"/>
+          <w:dstrike w:val="0"/>
+          <w:outline w:val="0"/>
+          <w:shadow w:val="0"/>
+          <w:emboss w:val="0"/>
+          <w:imprint w:val="0"/>
+          <w:noProof w:val="0"/>
+          <w:vanish w:val="0"/>
+          <w:color w:val="auto"/>
+          <w:spacing w:val="0"/>
+          <w:w w:val="100"/>
+          <w:kern w:val="0"/>
+          <w:position w:val="0"/>
+          <w:sz w:val="22"/>
+          <w:szCs w:val="22"/>
+          <w:highlight w:val="none"/>
+          <w:u w:val="none" w:color="auto"/>
+          <w:effect w:val="none"/>
+          <w:bdr w:val="none" w:sz="0" w:space="0" w:color="auto"/>
           <w:shd w:val="clear" w:color="auto" w:fill="auto"/>
           <w:vertAlign w:val="baseline"/>
           <w:rtl w:val="0"/>
@@ -929,44 +929,44 @@
           <w:highlight w:val="none"/>
           <w:u w:val="none" w:color="auto"/>
           <w:effect w:val="none"/>
-          <w:bdr w:val="nil"/>
-          <w:shd w:val="clear" w:color="auto" w:fill="auto"/>
-          <w:vertAlign w:val="baseline"/>
-          <w:rtl w:val="0"/>
-          <w:cs w:val="0"/>
-          <w:lang w:val="es-ES" w:eastAsia="zh-TW" w:bidi="ar-SA"/>
-        </w:rPr>
-        <w:t>Êxcíìtêèd íìt hàåstíìly àån pàåstýýrêè íìt ôõbsêèrvêè.</w:t>
-      </w:r>
-      <w:r>
-        <w:rPr>
-          <w:rStyle w:val="DefaultParagraphFont"/>
-          <w:rFonts w:ascii="Calibri" w:eastAsia="Calibri" w:hAnsi="Calibri" w:cs="Calibri"/>
-          <w:b w:val="0"/>
-          <w:bCs w:val="0"/>
-          <w:i w:val="0"/>
-          <w:iCs w:val="0"/>
-          <w:caps w:val="0"/>
-          <w:smallCaps w:val="0"/>
-          <w:strike w:val="0"/>
-          <w:dstrike w:val="0"/>
-          <w:outline w:val="0"/>
-          <w:shadow w:val="0"/>
-          <w:emboss w:val="0"/>
-          <w:imprint w:val="0"/>
-          <w:noProof w:val="0"/>
-          <w:vanish w:val="0"/>
-          <w:color w:val="auto"/>
-          <w:spacing w:val="0"/>
-          <w:w w:val="100"/>
-          <w:kern w:val="0"/>
-          <w:position w:val="0"/>
-          <w:sz w:val="22"/>
-          <w:szCs w:val="22"/>
-          <w:highlight w:val="none"/>
-          <w:u w:val="none" w:color="auto"/>
-          <w:effect w:val="none"/>
-          <w:bdr w:val="nil"/>
+          <w:bdr w:val="none" w:sz="0" w:space="0" w:color="auto"/>
+          <w:shd w:val="clear" w:color="auto" w:fill="auto"/>
+          <w:vertAlign w:val="baseline"/>
+          <w:rtl w:val="0"/>
+          <w:cs w:val="0"/>
+          <w:lang w:val="es-ES" w:eastAsia="zh-TW" w:bidi="ar-SA"/>
+        </w:rPr>
+        <w:t>Êxcíîtèèd íît håãstíîly åãn påãstùûrèè íît öôbsèèrvèè.</w:t>
+      </w:r>
+      <w:r>
+        <w:rPr>
+          <w:rStyle w:val="DefaultParagraphFont"/>
+          <w:rFonts w:ascii="Calibri" w:eastAsia="Calibri" w:hAnsi="Calibri" w:cs="Calibri"/>
+          <w:b w:val="0"/>
+          <w:bCs w:val="0"/>
+          <w:i w:val="0"/>
+          <w:iCs w:val="0"/>
+          <w:caps w:val="0"/>
+          <w:smallCaps w:val="0"/>
+          <w:strike w:val="0"/>
+          <w:dstrike w:val="0"/>
+          <w:outline w:val="0"/>
+          <w:shadow w:val="0"/>
+          <w:emboss w:val="0"/>
+          <w:imprint w:val="0"/>
+          <w:noProof w:val="0"/>
+          <w:vanish w:val="0"/>
+          <w:color w:val="auto"/>
+          <w:spacing w:val="0"/>
+          <w:w w:val="100"/>
+          <w:kern w:val="0"/>
+          <w:position w:val="0"/>
+          <w:sz w:val="22"/>
+          <w:szCs w:val="22"/>
+          <w:highlight w:val="none"/>
+          <w:u w:val="none" w:color="auto"/>
+          <w:effect w:val="none"/>
+          <w:bdr w:val="none" w:sz="0" w:space="0" w:color="auto"/>
           <w:shd w:val="clear" w:color="auto" w:fill="auto"/>
           <w:vertAlign w:val="baseline"/>
           <w:rtl w:val="0"/>
@@ -1003,14 +1003,14 @@
           <w:highlight w:val="none"/>
           <w:u w:val="none" w:color="auto"/>
           <w:effect w:val="none"/>
-          <w:bdr w:val="nil"/>
-          <w:shd w:val="clear" w:color="auto" w:fill="auto"/>
-          <w:vertAlign w:val="baseline"/>
-          <w:rtl w:val="0"/>
-          <w:cs w:val="0"/>
-          <w:lang w:val="es-ES" w:eastAsia="zh-TW" w:bidi="ar-SA"/>
-        </w:rPr>
-        <w:t>Snýùg háænd höòw dáærêè hêèrêè töòöò.</w:t>
+          <w:bdr w:val="none" w:sz="0" w:space="0" w:color="auto"/>
+          <w:shd w:val="clear" w:color="auto" w:fill="auto"/>
+          <w:vertAlign w:val="baseline"/>
+          <w:rtl w:val="0"/>
+          <w:cs w:val="0"/>
+          <w:lang w:val="es-ES" w:eastAsia="zh-TW" w:bidi="ar-SA"/>
+        </w:rPr>
+        <w:t>Snúýg häånd hõòw däårêê hêêrêê tõòõò.</w:t>
       </w:r>
       <w:bookmarkStart w:id="0" w:name="_GoBack"/>
       <w:bookmarkEnd w:id="0"/>

--- a/Test_BP/Fol_2k_files_500(2)/es-ES/file 500_2 - Copy (357).docx
+++ b/Test_BP/Fol_2k_files_500(2)/es-ES/file 500_2 - Copy (357).docx
@@ -42,7 +42,7 @@
           <w:cs w:val="0"/>
           <w:lang w:val="es-ES" w:eastAsia="zh-TW" w:bidi="ar-SA"/>
         </w:rPr>
-        <w:t>t èêxcèêpt tôõ sôõ tèêmpèêr müütüüãàl tãàstèês môõthèêr.</w:t>
+        <w:t>t éèxcéèpt tóõ sóõ téèmpéèr mûûtûûáál táástéès móõthéèr.</w:t>
       </w:r>
       <w:r>
         <w:rPr>
@@ -116,7 +116,7 @@
           <w:cs w:val="0"/>
           <w:lang w:val="es-ES" w:eastAsia="zh-TW" w:bidi="ar-SA"/>
         </w:rPr>
-        <w:t>Íntèèrèèstèèd cýýltííväâtèèd ííts cóóntíínýýííng nóów yèèt äârèè.</w:t>
+        <w:t>Ìntèèrèèstèèd cúúltïìvåätèèd ïìts cöõntïìnúúïìng nöõw yèèt åärèè.</w:t>
       </w:r>
       <w:r>
         <w:rPr>
@@ -190,7 +190,7 @@
           <w:cs w:val="0"/>
           <w:lang w:val="es-ES" w:eastAsia="zh-TW" w:bidi="ar-SA"/>
         </w:rPr>
-        <w:t>Óüýt ííntéèréèstéèd âåccéèptâåncéè õòüýr pâårtííâålííty âåffrõòntííng üýnpléèâåsâånt why âådd.</w:t>
+        <w:t>Óúýt íìntêérêéstêéd áäccêéptáäncêé õòúýr páärtíìáälíìty áäffrõòntíìng úýnplêéáäsáänt why áädd.</w:t>
       </w:r>
       <w:r>
         <w:rPr>
@@ -264,7 +264,7 @@
           <w:cs w:val="0"/>
           <w:lang w:val="es-ES" w:eastAsia="zh-TW" w:bidi="ar-SA"/>
         </w:rPr>
-        <w:t>Éstéééém gàårdéén méén yéét shy côôûùrséé.</w:t>
+        <w:t>Éstèèèèm gäârdèèn mèèn yèèt shy cööùûrsèè.</w:t>
       </w:r>
       <w:r>
         <w:rPr>
@@ -338,7 +338,7 @@
           <w:cs w:val="0"/>
           <w:lang w:val="es-ES" w:eastAsia="zh-TW" w:bidi="ar-SA"/>
         </w:rPr>
-        <w:t>Cõõnsýúltëêd ýúp my tõõlëêrãábly sõõmëêtíîmëês pëêrpëêtýúãál õõh.</w:t>
+        <w:t>Cóónsúûltéëd úûp my tóóléëràãbly sóóméëtïîméës péërpéëtúûàãl óóh.</w:t>
       </w:r>
       <w:r>
         <w:rPr>
@@ -412,7 +412,7 @@
           <w:cs w:val="0"/>
           <w:lang w:val="es-ES" w:eastAsia="zh-TW" w:bidi="ar-SA"/>
         </w:rPr>
-        <w:t>Ëxprëëssíìòõn âàccëëptâàncëë íìmprùùdëëncëë pâàrtíìcùùlâàr hâàd ëëâàt ùùnsâàtíìâàblëë.</w:t>
+        <w:t>Ëxprêéssîîòõn ààccêéptààncêé îîmprúùdêéncêé pààrtîîcúùlààr hààd êéààt úùnsààtîîààblêé.</w:t>
       </w:r>
       <w:r>
         <w:rPr>
@@ -492,7 +492,7 @@
           <w:cs w:val="0"/>
           <w:lang w:val="es-ES" w:eastAsia="zh-TW" w:bidi="ar-SA"/>
         </w:rPr>
-        <w:t>Hææd dëénöòtïïng pröòpëérly jöòïïntùürëé yöòùü öòccææsïïöòn dïïrëéctly rææïïllëéry.</w:t>
+        <w:t>Häâd déênóòtììng próòpéêrly jóòììntýüréê yóòýü óòccäâsììóòn dììréêctly räâììlléêry.</w:t>
       </w:r>
       <w:r>
         <w:rPr>
@@ -566,7 +566,7 @@
           <w:cs w:val="0"/>
           <w:lang w:val="es-ES" w:eastAsia="zh-TW" w:bidi="ar-SA"/>
         </w:rPr>
-        <w:t>În sããîïd tôö ôöf pôöôör fûûll béë pôöst fããcéë snûûg.</w:t>
+        <w:t>Ïn sààîïd töõ öõf pöõöõr fûýll bèë pöõst fààcèë snûýg.</w:t>
       </w:r>
       <w:r>
         <w:rPr>
@@ -640,7 +640,7 @@
           <w:cs w:val="0"/>
           <w:lang w:val="es-ES" w:eastAsia="zh-TW" w:bidi="ar-SA"/>
         </w:rPr>
-        <w:t>Întròôdýùcéêd îìmprýùdéêncéê séêéê sàäy ýùnpléêàäsîìng déêvòônshîìréê àäccéêptàäncéê sòôn.</w:t>
+        <w:t>Ïntròôdùücêéd ìïmprùüdêéncêé sêéêé sàày ùünplêéààsìïng dêévòônshìïrêé ààccêéptààncêé sòôn.</w:t>
       </w:r>
       <w:r>
         <w:rPr>
@@ -714,7 +714,7 @@
           <w:cs w:val="0"/>
           <w:lang w:val="es-ES" w:eastAsia="zh-TW" w:bidi="ar-SA"/>
         </w:rPr>
-        <w:t>Êxêëtêër lôöngêër wïïsdôöm gääy nôör dêësïïgn äägêë.</w:t>
+        <w:t>Êxèètèèr lòóngèèr wïísdòóm gâæy nòór dèèsïígn âægèè.</w:t>
       </w:r>
       <w:r>
         <w:rPr>
@@ -788,7 +788,7 @@
           <w:cs w:val="0"/>
           <w:lang w:val="es-ES" w:eastAsia="zh-TW" w:bidi="ar-SA"/>
         </w:rPr>
-        <w:t>Äm wéèæàthéèr tõõ éèntéèréèd nõõrlæànd nõõ íîn shõõwíîng séèrvíîcéè.</w:t>
+        <w:t>Æm wéêááthéêr tõö éêntéêréêd nõörláánd nõö ìín shõöwìíng séêrvìícéê.</w:t>
       </w:r>
       <w:r>
         <w:rPr>
@@ -862,7 +862,7 @@
           <w:cs w:val="0"/>
           <w:lang w:val="es-ES" w:eastAsia="zh-TW" w:bidi="ar-SA"/>
         </w:rPr>
-        <w:t>Nóór rêépêéáãtêéd spêéáãkïìng shy áãppêétïìtêé.</w:t>
+        <w:t>Nöòr rëépëéàætëéd spëéàækïïng shy àæppëétïïtëé.</w:t>
       </w:r>
       <w:r>
         <w:rPr>
@@ -936,7 +936,7 @@
           <w:cs w:val="0"/>
           <w:lang w:val="es-ES" w:eastAsia="zh-TW" w:bidi="ar-SA"/>
         </w:rPr>
-        <w:t>Êxcíîtèèd íît håãstíîly åãn påãstùûrèè íît öôbsèèrvèè.</w:t>
+        <w:t>Ëxcìítèêd ìít hãàstìíly ãàn pãàstûùrèê ìít õõbsèêrvèê.</w:t>
       </w:r>
       <w:r>
         <w:rPr>
@@ -1010,7 +1010,7 @@
           <w:cs w:val="0"/>
           <w:lang w:val="es-ES" w:eastAsia="zh-TW" w:bidi="ar-SA"/>
         </w:rPr>
-        <w:t>Snúýg häånd hõòw däårêê hêêrêê tõòõò.</w:t>
+        <w:t>Snûûg hãând hóòw dãâréë héëréë tóòóò.</w:t>
       </w:r>
       <w:bookmarkStart w:id="0" w:name="_GoBack"/>
       <w:bookmarkEnd w:id="0"/>

--- a/Test_BP/Fol_2k_files_500(2)/es-ES/file 500_2 - Copy (357).docx
+++ b/Test_BP/Fol_2k_files_500(2)/es-ES/file 500_2 - Copy (357).docx
@@ -42,7 +42,7 @@
           <w:cs w:val="0"/>
           <w:lang w:val="es-ES" w:eastAsia="zh-TW" w:bidi="ar-SA"/>
         </w:rPr>
-        <w:t>t éèxcéèpt tóõ sóõ téèmpéèr mûûtûûáál táástéès móõthéèr.</w:t>
+        <w:t>t èéxcèépt tôò sôò tèémpèér múùtúùãæl tãæstèés môòthèér.</w:t>
       </w:r>
       <w:r>
         <w:rPr>
@@ -116,7 +116,7 @@
           <w:cs w:val="0"/>
           <w:lang w:val="es-ES" w:eastAsia="zh-TW" w:bidi="ar-SA"/>
         </w:rPr>
-        <w:t>Ìntèèrèèstèèd cúúltïìvåätèèd ïìts cöõntïìnúúïìng nöõw yèèt åärèè.</w:t>
+        <w:t>Íntêërêëstêëd cùýltîîvàätêëd îîts cöòntîînùýîîng nöòw yêët àärêë.</w:t>
       </w:r>
       <w:r>
         <w:rPr>
@@ -190,7 +190,7 @@
           <w:cs w:val="0"/>
           <w:lang w:val="es-ES" w:eastAsia="zh-TW" w:bidi="ar-SA"/>
         </w:rPr>
-        <w:t>Óúýt íìntêérêéstêéd áäccêéptáäncêé õòúýr páärtíìáälíìty áäffrõòntíìng úýnplêéáäsáänt why áädd.</w:t>
+        <w:t>Òýût îìntéèréèstéèd äãccéèptäãncéè öõýûr päãrtîìäãlîìty äãffröõntîìng ýûnpléèäãsäãnt why äãdd.</w:t>
       </w:r>
       <w:r>
         <w:rPr>
@@ -264,7 +264,7 @@
           <w:cs w:val="0"/>
           <w:lang w:val="es-ES" w:eastAsia="zh-TW" w:bidi="ar-SA"/>
         </w:rPr>
-        <w:t>Éstèèèèm gäârdèèn mèèn yèèt shy cööùûrsèè.</w:t>
+        <w:t>Éstëêëêm gäærdëên mëên yëêt shy cóòýûrsëê.</w:t>
       </w:r>
       <w:r>
         <w:rPr>
@@ -338,7 +338,7 @@
           <w:cs w:val="0"/>
           <w:lang w:val="es-ES" w:eastAsia="zh-TW" w:bidi="ar-SA"/>
         </w:rPr>
-        <w:t>Cóónsúûltéëd úûp my tóóléëràãbly sóóméëtïîméës péërpéëtúûàãl óóh.</w:t>
+        <w:t>Cöònsûûltëéd ûûp my töòlëéræábly söòmëétìïmëés pëérpëétûûæál öòh.</w:t>
       </w:r>
       <w:r>
         <w:rPr>
@@ -412,7 +412,7 @@
           <w:cs w:val="0"/>
           <w:lang w:val="es-ES" w:eastAsia="zh-TW" w:bidi="ar-SA"/>
         </w:rPr>
-        <w:t>Ëxprêéssîîòõn ààccêéptààncêé îîmprúùdêéncêé pààrtîîcúùlààr hààd êéààt úùnsààtîîààblêé.</w:t>
+        <w:t>Éxprèëssîìõôn ããccèëptããncèë îìmprüúdèëncèë pããrtîìcüúlããr hããd èëããt üúnsããtîìããblèë.</w:t>
       </w:r>
       <w:r>
         <w:rPr>
@@ -492,7 +492,7 @@
           <w:cs w:val="0"/>
           <w:lang w:val="es-ES" w:eastAsia="zh-TW" w:bidi="ar-SA"/>
         </w:rPr>
-        <w:t>Häâd déênóòtììng próòpéêrly jóòììntýüréê yóòýü óòccäâsììóòn dììréêctly räâììlléêry.</w:t>
+        <w:t>Hâåd dèënôötíîng prôöpèërly jôöíîntùürèë yôöùü ôöccâåsíîôön díîrèëctly râåíîllèëry.</w:t>
       </w:r>
       <w:r>
         <w:rPr>
@@ -566,7 +566,7 @@
           <w:cs w:val="0"/>
           <w:lang w:val="es-ES" w:eastAsia="zh-TW" w:bidi="ar-SA"/>
         </w:rPr>
-        <w:t>Ïn sààîïd töõ öõf pöõöõr fûýll bèë pöõst fààcèë snûýg.</w:t>
+        <w:t>Ìn sáæììd tõö õöf põöõör fýüll béé põöst fáæcéé snýüg.</w:t>
       </w:r>
       <w:r>
         <w:rPr>
@@ -640,7 +640,7 @@
           <w:cs w:val="0"/>
           <w:lang w:val="es-ES" w:eastAsia="zh-TW" w:bidi="ar-SA"/>
         </w:rPr>
-        <w:t>Ïntròôdùücêéd ìïmprùüdêéncêé sêéêé sàày ùünplêéààsìïng dêévòônshìïrêé ààccêéptààncêé sòôn.</w:t>
+        <w:t>Ïntrõödûûcêéd íímprûûdêéncêé sêéêé sæäy ûûnplêéæäsííng dêévõönshíírêé æäccêéptæäncêé sõön.</w:t>
       </w:r>
       <w:r>
         <w:rPr>
@@ -714,7 +714,7 @@
           <w:cs w:val="0"/>
           <w:lang w:val="es-ES" w:eastAsia="zh-TW" w:bidi="ar-SA"/>
         </w:rPr>
-        <w:t>Êxèètèèr lòóngèèr wïísdòóm gâæy nòór dèèsïígn âægèè.</w:t>
+        <w:t>Êxëêtëêr lôóngëêr wììsdôóm gæäy nôór dëêsììgn æägëê.</w:t>
       </w:r>
       <w:r>
         <w:rPr>
@@ -788,7 +788,7 @@
           <w:cs w:val="0"/>
           <w:lang w:val="es-ES" w:eastAsia="zh-TW" w:bidi="ar-SA"/>
         </w:rPr>
-        <w:t>Æm wéêááthéêr tõö éêntéêréêd nõörláánd nõö ìín shõöwìíng séêrvìícéê.</w:t>
+        <w:t>Ãm wèéàåthèér töö èéntèérèéd nöörlàånd nöö îín shööwîíng sèérvîícèé.</w:t>
       </w:r>
       <w:r>
         <w:rPr>
@@ -862,7 +862,7 @@
           <w:cs w:val="0"/>
           <w:lang w:val="es-ES" w:eastAsia="zh-TW" w:bidi="ar-SA"/>
         </w:rPr>
-        <w:t>Nöòr rëépëéàætëéd spëéàækïïng shy àæppëétïïtëé.</w:t>
+        <w:t>Nõõr rèëpèëâãtèëd spèëâãkïïng shy âãppèëtïïtèë.</w:t>
       </w:r>
       <w:r>
         <w:rPr>
@@ -936,7 +936,7 @@
           <w:cs w:val="0"/>
           <w:lang w:val="es-ES" w:eastAsia="zh-TW" w:bidi="ar-SA"/>
         </w:rPr>
-        <w:t>Ëxcìítèêd ìít hãàstìíly ãàn pãàstûùrèê ìít õõbsèêrvèê.</w:t>
+        <w:t>Ëxcïïtêéd ïït hàåstïïly àån pàåstûûrêé ïït õõbsêérvêé.</w:t>
       </w:r>
       <w:r>
         <w:rPr>
@@ -1010,7 +1010,7 @@
           <w:cs w:val="0"/>
           <w:lang w:val="es-ES" w:eastAsia="zh-TW" w:bidi="ar-SA"/>
         </w:rPr>
-        <w:t>Snûûg hãând hóòw dãâréë héëréë tóòóò.</w:t>
+        <w:t>Snüûg hâánd hôów dâárëé hëérëé tôóôó.</w:t>
       </w:r>
       <w:bookmarkStart w:id="0" w:name="_GoBack"/>
       <w:bookmarkEnd w:id="0"/>
